--- a/Documents/SRD/SRD_Report3_User Requirements.docx
+++ b/Documents/SRD/SRD_Report3_User Requirements.docx
@@ -3828,7 +3828,7 @@
         <w:rPr/>
         <w:drawing>
           <wp:inline distB="114300" distT="114300" distL="114300" distR="114300">
-            <wp:extent cx="5746440" cy="4318000"/>
+            <wp:extent cx="5746440" cy="3200400"/>
             <wp:effectExtent b="0" l="0" r="0" t="0"/>
             <wp:docPr id="6" name="image2.png"/>
             <a:graphic>
@@ -3848,7 +3848,7 @@
                   <pic:spPr>
                     <a:xfrm>
                       <a:off x="0" y="0"/>
-                      <a:ext cx="5746440" cy="4318000"/>
+                      <a:ext cx="5746440" cy="3200400"/>
                     </a:xfrm>
                     <a:prstGeom prst="rect"/>
                     <a:ln/>
@@ -4791,7 +4791,7 @@
               <w:rPr>
                 <w:rtl w:val="0"/>
               </w:rPr>
-              <w:t xml:space="preserve">The customer selects a service (such as a health consultation, pond evaluation, or fish disease treatment) either at home or at the veterinary center. The customer books the service, confirms the appointment, makes a payment, and proceeds to the service. Staff assigns veterinarians, manages the appointments, and ensures the resources are available.</w:t>
+              <w:t xml:space="preserve">The customer selects a service (such as a health consultation, pond evaluation, or fish disease treatment) either at home or at the veterinary centre. The customer books the service, confirms the appointment, makes a payment, and proceeds to the service. Staff assigns veterinarians, manages the appointments, and ensures the resources are available.</w:t>
             </w:r>
           </w:p>
         </w:tc>
